--- a/tryhard tutorial/c cpp advanced cpp notes/4 Precedence and Associativity.docx
+++ b/tryhard tutorial/c cpp advanced cpp notes/4 Precedence and Associativity.docx
@@ -12,6 +12,8 @@
           <w:szCs w:val="28"/>
         </w:rPr>
       </w:pPr>
+      <w:bookmarkStart w:id="0" w:name="_GoBack"/>
+      <w:bookmarkEnd w:id="0"/>
       <w:r>
         <w:rPr>
           <w:rStyle w:val="Hyperlink"/>
@@ -1321,17 +1323,7 @@
           <w:szCs w:val="28"/>
           <w:u w:val="none"/>
         </w:rPr>
-        <w:t xml:space="preserve"> </w:t>
-      </w:r>
-      <w:r>
-        <w:rPr>
-          <w:rStyle w:val="Hyperlink"/>
-          <w:color w:val="auto"/>
-          <w:sz w:val="28"/>
-          <w:szCs w:val="28"/>
-          <w:u w:val="none"/>
-        </w:rPr>
-        <w:t>increment</w:t>
+        <w:t xml:space="preserve"> increment</w:t>
       </w:r>
       <w:r>
         <w:rPr>
@@ -1408,16 +1400,7 @@
           <w:sz w:val="28"/>
           <w:u w:val="none"/>
         </w:rPr>
-        <w:t>--</w:t>
-      </w:r>
-      <w:r>
-        <w:rPr>
-          <w:rStyle w:val="Hyperlink"/>
-          <w:color w:val="auto"/>
-          <w:sz w:val="28"/>
-          <w:u w:val="none"/>
-        </w:rPr>
-        <w:t xml:space="preserve">  (</w:t>
+        <w:t>--  (</w:t>
       </w:r>
       <w:r>
         <w:rPr>
@@ -1437,17 +1420,7 @@
           <w:szCs w:val="28"/>
           <w:u w:val="none"/>
         </w:rPr>
-        <w:t>-</w:t>
-      </w:r>
-      <w:r>
-        <w:rPr>
-          <w:rStyle w:val="Hyperlink"/>
-          <w:color w:val="auto"/>
-          <w:sz w:val="28"/>
-          <w:szCs w:val="28"/>
-          <w:u w:val="none"/>
-        </w:rPr>
-        <w:t>increment</w:t>
+        <w:t>-increment</w:t>
       </w:r>
       <w:r>
         <w:rPr>
@@ -1510,8 +1483,6 @@
         </w:rPr>
         <w:t>Then increment itself</w:t>
       </w:r>
-      <w:bookmarkStart w:id="0" w:name="_GoBack"/>
-      <w:bookmarkEnd w:id="0"/>
     </w:p>
     <w:p>
       <w:pPr>
@@ -1587,17 +1558,7 @@
           <w:sz w:val="28"/>
           <w:szCs w:val="28"/>
         </w:rPr>
-        <w:t>R</w:t>
-      </w:r>
-      <w:r>
-        <w:rPr>
-          <w:rStyle w:val="Hyperlink"/>
-          <w:b/>
-          <w:color w:val="auto"/>
-          <w:sz w:val="28"/>
-          <w:szCs w:val="28"/>
-        </w:rPr>
-        <w:t>-Value</w:t>
+        <w:t>R-Value</w:t>
       </w:r>
     </w:p>
     <w:p>
@@ -3262,7 +3223,7 @@
 </file>
 
 <file path=customXml/itemProps1.xml><?xml version="1.0" encoding="utf-8"?>
-<ds:datastoreItem xmlns:ds="http://schemas.openxmlformats.org/officeDocument/2006/customXml" ds:itemID="{F7FC0CBA-0E29-46E9-9593-8B4DD4B204EF}">
+<ds:datastoreItem xmlns:ds="http://schemas.openxmlformats.org/officeDocument/2006/customXml" ds:itemID="{BE619FB7-5C9C-437E-8876-DD7987040887}">
   <ds:schemaRefs>
     <ds:schemaRef ds:uri="http://schemas.openxmlformats.org/officeDocument/2006/bibliography"/>
   </ds:schemaRefs>
